--- a/WS_SCC/plantillas/archivos/compromiso_1.docx
+++ b/WS_SCC/plantillas/archivos/compromiso_1.docx
@@ -476,8 +476,10 @@
           <w:sz w:val="24"/>
           <w:szCs w:val="24"/>
         </w:rPr>
-        <w:t>presente, el</w:t>
-      </w:r>
+        <w:t>presente,</w:t>
+      </w:r>
+      <w:bookmarkStart w:id="0" w:name="_GoBack"/>
+      <w:bookmarkEnd w:id="0"/>
       <w:r>
         <w:rPr>
           <w:sz w:val="24"/>
@@ -497,6 +499,20 @@
           <w:sz w:val="24"/>
           <w:szCs w:val="24"/>
         </w:rPr>
+        <w:t xml:space="preserve"> (cliente)</w:t>
+      </w:r>
+      <w:r>
+        <w:rPr>
+          <w:sz w:val="24"/>
+          <w:szCs w:val="24"/>
+        </w:rPr>
+        <w:t>,</w:t>
+      </w:r>
+      <w:r>
+        <w:rPr>
+          <w:sz w:val="24"/>
+          <w:szCs w:val="24"/>
+        </w:rPr>
         <w:t xml:space="preserve"> </w:t>
       </w:r>
       <w:r>
@@ -504,17 +520,18 @@
           <w:sz w:val="24"/>
           <w:szCs w:val="24"/>
         </w:rPr>
-        <w:t>(cliente)</w:t>
-      </w:r>
-      <w:r>
-        <w:rPr>
-          <w:sz w:val="24"/>
-          <w:szCs w:val="24"/>
-        </w:rPr>
-        <w:t>,</w:t>
-      </w:r>
-      <w:r>
-        <w:rPr>
+        <w:t xml:space="preserve">identificando </w:t>
+      </w:r>
+      <w:r>
+        <w:rPr>
+          <w:sz w:val="24"/>
+          <w:szCs w:val="24"/>
+        </w:rPr>
+        <w:t>con DNI Nro.</w:t>
+      </w:r>
+      <w:r>
+        <w:rPr>
+          <w:b/>
           <w:sz w:val="24"/>
           <w:szCs w:val="24"/>
         </w:rPr>
@@ -525,45 +542,7 @@
           <w:sz w:val="24"/>
           <w:szCs w:val="24"/>
         </w:rPr>
-        <w:t xml:space="preserve">identificando </w:t>
-      </w:r>
-      <w:r>
-        <w:rPr>
-          <w:sz w:val="24"/>
-          <w:szCs w:val="24"/>
-        </w:rPr>
-        <w:t>con DNI Nro.</w:t>
-      </w:r>
-      <w:r>
-        <w:rPr>
-          <w:b/>
-          <w:sz w:val="24"/>
-          <w:szCs w:val="24"/>
-        </w:rPr>
-        <w:t xml:space="preserve"> </w:t>
-      </w:r>
-      <w:r>
-        <w:rPr>
-          <w:sz w:val="24"/>
-          <w:szCs w:val="24"/>
-        </w:rPr>
-        <w:t>${</w:t>
-      </w:r>
-      <w:proofErr w:type="spellStart"/>
-      <w:r>
-        <w:rPr>
-          <w:sz w:val="24"/>
-          <w:szCs w:val="24"/>
-        </w:rPr>
-        <w:t>dni</w:t>
-      </w:r>
-      <w:proofErr w:type="spellEnd"/>
-      <w:r>
-        <w:rPr>
-          <w:sz w:val="24"/>
-          <w:szCs w:val="24"/>
-        </w:rPr>
-        <w:t>}</w:t>
+        <w:t>${dni}</w:t>
       </w:r>
       <w:r>
         <w:rPr>
@@ -1272,47 +1251,6 @@
       </w:r>
       <w:r>
         <w:t>___</w:t>
-      </w:r>
-    </w:p>
-    <w:p>
-      <w:pPr>
-        <w:pStyle w:val="Sinespaciado"/>
-        <w:rPr>
-          <w:b/>
-        </w:rPr>
-      </w:pPr>
-      <w:r>
-        <w:tab/>
-      </w:r>
-      <w:r>
-        <w:tab/>
-      </w:r>
-      <w:r>
-        <w:tab/>
-      </w:r>
-      <w:r>
-        <w:tab/>
-      </w:r>
-      <w:r>
-        <w:tab/>
-      </w:r>
-      <w:r>
-        <w:tab/>
-      </w:r>
-      <w:r>
-        <w:tab/>
-      </w:r>
-      <w:r>
-        <w:tab/>
-      </w:r>
-      <w:r>
-        <w:tab/>
-      </w:r>
-      <w:r>
-        <w:rPr>
-          <w:b/>
-        </w:rPr>
-        <w:t xml:space="preserve">    Firma</w:t>
       </w:r>
     </w:p>
     <w:p>
@@ -1339,26 +1277,48 @@
         <w:ind w:left="4820"/>
         <w:jc w:val="center"/>
         <w:rPr>
+          <w:sz w:val="24"/>
+          <w:szCs w:val="24"/>
+        </w:rPr>
+      </w:pPr>
+      <w:r>
+        <w:rPr>
+          <w:sz w:val="24"/>
+          <w:szCs w:val="24"/>
+        </w:rPr>
+        <w:t>${</w:t>
+      </w:r>
+      <w:proofErr w:type="spellStart"/>
+      <w:r>
+        <w:rPr>
+          <w:sz w:val="24"/>
+          <w:szCs w:val="24"/>
+        </w:rPr>
+        <w:t>dni</w:t>
+      </w:r>
+      <w:proofErr w:type="spellEnd"/>
+      <w:r>
+        <w:rPr>
+          <w:sz w:val="24"/>
+          <w:szCs w:val="24"/>
+        </w:rPr>
+        <w:t>}</w:t>
+      </w:r>
+      <w:r>
+        <w:rPr>
           <w:b/>
           <w:sz w:val="20"/>
-          <w:szCs w:val="24"/>
-        </w:rPr>
-      </w:pPr>
+          <w:szCs w:val="20"/>
+        </w:rPr>
+        <w:t xml:space="preserve">  </w:t>
+      </w:r>
       <w:r>
         <w:rPr>
           <w:b/>
           <w:sz w:val="20"/>
-          <w:szCs w:val="24"/>
-        </w:rPr>
-        <w:t xml:space="preserve">     </w:t>
-      </w:r>
-      <w:r>
-        <w:rPr>
-          <w:b/>
-          <w:sz w:val="20"/>
-          <w:szCs w:val="24"/>
-        </w:rPr>
-        <w:t>Apellidos y Nombres</w:t>
+          <w:szCs w:val="20"/>
+        </w:rPr>
+        <w:t xml:space="preserve">                             </w:t>
       </w:r>
     </w:p>
     <w:p>
@@ -1384,7 +1344,7 @@
           <w:sz w:val="24"/>
           <w:szCs w:val="24"/>
         </w:rPr>
-        <w:t>dni</w:t>
+        <w:t>cip</w:t>
       </w:r>
       <w:proofErr w:type="spellEnd"/>
       <w:r>
@@ -1394,129 +1354,6 @@
         </w:rPr>
         <w:t>}</w:t>
       </w:r>
-    </w:p>
-    <w:p>
-      <w:pPr>
-        <w:spacing w:after="0"/>
-        <w:ind w:left="4820"/>
-        <w:jc w:val="center"/>
-        <w:rPr>
-          <w:b/>
-          <w:sz w:val="20"/>
-          <w:szCs w:val="20"/>
-        </w:rPr>
-      </w:pPr>
-      <w:r>
-        <w:rPr>
-          <w:b/>
-          <w:sz w:val="20"/>
-          <w:szCs w:val="20"/>
-        </w:rPr>
-        <w:t>DNI</w:t>
-      </w:r>
-      <w:r>
-        <w:rPr>
-          <w:b/>
-          <w:sz w:val="20"/>
-          <w:szCs w:val="20"/>
-        </w:rPr>
-        <w:t xml:space="preserve">    </w:t>
-      </w:r>
-      <w:r>
-        <w:rPr>
-          <w:b/>
-          <w:sz w:val="20"/>
-          <w:szCs w:val="20"/>
-        </w:rPr>
-        <w:t xml:space="preserve"> </w:t>
-      </w:r>
-      <w:r>
-        <w:rPr>
-          <w:b/>
-          <w:sz w:val="20"/>
-          <w:szCs w:val="20"/>
-        </w:rPr>
-        <w:t xml:space="preserve">   </w:t>
-      </w:r>
-      <w:r>
-        <w:rPr>
-          <w:b/>
-          <w:sz w:val="20"/>
-          <w:szCs w:val="20"/>
-        </w:rPr>
-        <w:t xml:space="preserve">                             </w:t>
-      </w:r>
-    </w:p>
-    <w:p>
-      <w:pPr>
-        <w:spacing w:after="0"/>
-        <w:ind w:left="4820"/>
-        <w:jc w:val="center"/>
-        <w:rPr>
-          <w:sz w:val="24"/>
-          <w:szCs w:val="24"/>
-        </w:rPr>
-      </w:pPr>
-      <w:r>
-        <w:rPr>
-          <w:sz w:val="24"/>
-          <w:szCs w:val="24"/>
-        </w:rPr>
-        <w:t>${</w:t>
-      </w:r>
-      <w:proofErr w:type="spellStart"/>
-      <w:r>
-        <w:rPr>
-          <w:sz w:val="24"/>
-          <w:szCs w:val="24"/>
-        </w:rPr>
-        <w:t>cip</w:t>
-      </w:r>
-      <w:proofErr w:type="spellEnd"/>
-      <w:r>
-        <w:rPr>
-          <w:sz w:val="24"/>
-          <w:szCs w:val="24"/>
-        </w:rPr>
-        <w:t>}</w:t>
-      </w:r>
-    </w:p>
-    <w:p>
-      <w:pPr>
-        <w:spacing w:after="0"/>
-        <w:ind w:left="4820"/>
-        <w:rPr>
-          <w:b/>
-          <w:sz w:val="20"/>
-          <w:szCs w:val="20"/>
-        </w:rPr>
-      </w:pPr>
-      <w:r>
-        <w:rPr>
-          <w:b/>
-          <w:sz w:val="20"/>
-          <w:szCs w:val="20"/>
-        </w:rPr>
-        <w:t xml:space="preserve">                                </w:t>
-      </w:r>
-      <w:r>
-        <w:rPr>
-          <w:b/>
-          <w:sz w:val="20"/>
-          <w:szCs w:val="20"/>
-        </w:rPr>
-        <w:t xml:space="preserve">         </w:t>
-      </w:r>
-      <w:r>
-        <w:rPr>
-          <w:b/>
-          <w:sz w:val="20"/>
-          <w:szCs w:val="20"/>
-        </w:rPr>
-        <w:t>CIP</w:t>
-      </w:r>
-      <w:bookmarkStart w:id="0" w:name="_GoBack"/>
-      <w:bookmarkEnd w:id="0"/>
     </w:p>
     <w:sectPr>
       <w:pgSz w:w="12240" w:h="15840"/>
@@ -2529,7 +2366,7 @@
 </file>
 
 <file path=customXml/itemProps4.xml><?xml version="1.0" encoding="utf-8"?>
-<ds:datastoreItem xmlns:ds="http://schemas.openxmlformats.org/officeDocument/2006/customXml" ds:itemID="{76AC108A-994F-46FC-B389-B1ABDC9317F6}">
+<ds:datastoreItem xmlns:ds="http://schemas.openxmlformats.org/officeDocument/2006/customXml" ds:itemID="{C664FAD1-50E3-47C7-9A15-1B39719C11AB}">
   <ds:schemaRefs>
     <ds:schemaRef ds:uri="http://schemas.openxmlformats.org/officeDocument/2006/bibliography"/>
   </ds:schemaRefs>

--- a/WS_SCC/plantillas/archivos/compromiso_1.docx
+++ b/WS_SCC/plantillas/archivos/compromiso_1.docx
@@ -478,6 +478,77 @@
         </w:rPr>
         <w:t>presente,</w:t>
       </w:r>
+      <w:r>
+        <w:rPr>
+          <w:sz w:val="24"/>
+          <w:szCs w:val="24"/>
+        </w:rPr>
+        <w:t xml:space="preserve"> </w:t>
+      </w:r>
+      <w:r>
+        <w:rPr>
+          <w:sz w:val="24"/>
+          <w:szCs w:val="24"/>
+        </w:rPr>
+        <w:t>${nombre}</w:t>
+      </w:r>
+      <w:r>
+        <w:rPr>
+          <w:sz w:val="24"/>
+          <w:szCs w:val="24"/>
+        </w:rPr>
+        <w:t xml:space="preserve"> (cliente)</w:t>
+      </w:r>
+      <w:r>
+        <w:rPr>
+          <w:sz w:val="24"/>
+          <w:szCs w:val="24"/>
+        </w:rPr>
+        <w:t>,</w:t>
+      </w:r>
+      <w:r>
+        <w:rPr>
+          <w:sz w:val="24"/>
+          <w:szCs w:val="24"/>
+        </w:rPr>
+        <w:t xml:space="preserve"> </w:t>
+      </w:r>
+      <w:r>
+        <w:rPr>
+          <w:sz w:val="24"/>
+          <w:szCs w:val="24"/>
+        </w:rPr>
+        <w:t xml:space="preserve">identificando </w:t>
+      </w:r>
+      <w:r>
+        <w:rPr>
+          <w:sz w:val="24"/>
+          <w:szCs w:val="24"/>
+        </w:rPr>
+        <w:t>con DNI Nro.</w:t>
+      </w:r>
+      <w:r>
+        <w:rPr>
+          <w:b/>
+          <w:sz w:val="24"/>
+          <w:szCs w:val="24"/>
+        </w:rPr>
+        <w:t xml:space="preserve"> </w:t>
+      </w:r>
+      <w:r>
+        <w:rPr>
+          <w:sz w:val="24"/>
+          <w:szCs w:val="24"/>
+        </w:rPr>
+        <w:t>${dni}</w:t>
+      </w:r>
+      <w:r>
+        <w:rPr>
+          <w:sz w:val="24"/>
+          <w:szCs w:val="24"/>
+        </w:rPr>
+        <w:t xml:space="preserve"> $</w:t>
+      </w:r>
       <w:bookmarkStart w:id="0" w:name="_GoBack"/>
       <w:bookmarkEnd w:id="0"/>
       <w:r>
@@ -485,85 +556,7 @@
           <w:sz w:val="24"/>
           <w:szCs w:val="24"/>
         </w:rPr>
-        <w:t xml:space="preserve"> </w:t>
-      </w:r>
-      <w:r>
-        <w:rPr>
-          <w:sz w:val="24"/>
-          <w:szCs w:val="24"/>
-        </w:rPr>
-        <w:t>${nombre}</w:t>
-      </w:r>
-      <w:r>
-        <w:rPr>
-          <w:sz w:val="24"/>
-          <w:szCs w:val="24"/>
-        </w:rPr>
-        <w:t xml:space="preserve"> (cliente)</w:t>
-      </w:r>
-      <w:r>
-        <w:rPr>
-          <w:sz w:val="24"/>
-          <w:szCs w:val="24"/>
-        </w:rPr>
-        <w:t>,</w:t>
-      </w:r>
-      <w:r>
-        <w:rPr>
-          <w:sz w:val="24"/>
-          <w:szCs w:val="24"/>
-        </w:rPr>
-        <w:t xml:space="preserve"> </w:t>
-      </w:r>
-      <w:r>
-        <w:rPr>
-          <w:sz w:val="24"/>
-          <w:szCs w:val="24"/>
-        </w:rPr>
-        <w:t xml:space="preserve">identificando </w:t>
-      </w:r>
-      <w:r>
-        <w:rPr>
-          <w:sz w:val="24"/>
-          <w:szCs w:val="24"/>
-        </w:rPr>
-        <w:t>con DNI Nro.</w:t>
-      </w:r>
-      <w:r>
-        <w:rPr>
-          <w:b/>
-          <w:sz w:val="24"/>
-          <w:szCs w:val="24"/>
-        </w:rPr>
-        <w:t xml:space="preserve"> </w:t>
-      </w:r>
-      <w:r>
-        <w:rPr>
-          <w:sz w:val="24"/>
-          <w:szCs w:val="24"/>
-        </w:rPr>
-        <w:t>${dni}</w:t>
-      </w:r>
-      <w:r>
-        <w:rPr>
-          <w:sz w:val="24"/>
-          <w:szCs w:val="24"/>
-        </w:rPr>
-        <w:t xml:space="preserve"> y </w:t>
-      </w:r>
-      <w:r>
-        <w:rPr>
-          <w:sz w:val="24"/>
-          <w:szCs w:val="24"/>
-        </w:rPr>
-        <w:t>CIP</w:t>
-      </w:r>
-      <w:r>
-        <w:rPr>
-          <w:sz w:val="24"/>
-          <w:szCs w:val="24"/>
-        </w:rPr>
-        <w:t xml:space="preserve"> ${</w:t>
+        <w:t>{</w:t>
       </w:r>
       <w:proofErr w:type="spellStart"/>
       <w:r>
@@ -2148,12 +2141,6 @@
 </file>
 
 <file path=customXml/item1.xml><?xml version="1.0" encoding="utf-8"?>
-<p:properties xmlns:p="http://schemas.microsoft.com/office/2006/metadata/properties" xmlns:xsi="http://www.w3.org/2001/XMLSchema-instance" xmlns:pc="http://schemas.microsoft.com/office/infopath/2007/PartnerControls">
-  <documentManagement/>
-</p:properties>
-</file>
-
-<file path=customXml/item2.xml><?xml version="1.0" encoding="utf-8"?>
 <ct:contentTypeSchema xmlns:ct="http://schemas.microsoft.com/office/2006/metadata/contentType" xmlns:ma="http://schemas.microsoft.com/office/2006/metadata/properties/metaAttributes" ct:_="" ma:_="" ma:contentTypeName="Documento" ma:contentTypeID="0x01010070A1CAAE5382AD4C92D7FADE4633B0B2" ma:contentTypeVersion="7" ma:contentTypeDescription="Crear nuevo documento." ma:contentTypeScope="" ma:versionID="17af92a9d1c6d2c685336f8ac3f654c0">
   <xsd:schema xmlns:xsd="http://www.w3.org/2001/XMLSchema" xmlns:xs="http://www.w3.org/2001/XMLSchema" xmlns:p="http://schemas.microsoft.com/office/2006/metadata/properties" xmlns:ns2="563acd87-4425-4992-a991-5b18f78ad29a" targetNamespace="http://schemas.microsoft.com/office/2006/metadata/properties" ma:root="true" ma:fieldsID="77ad47d9c33719781897441a0750fbb2" ns2:_="">
     <xsd:import namespace="563acd87-4425-4992-a991-5b18f78ad29a"/>
@@ -2317,6 +2304,12 @@
 </ct:contentTypeSchema>
 </file>
 
+<file path=customXml/item2.xml><?xml version="1.0" encoding="utf-8"?>
+<p:properties xmlns:p="http://schemas.microsoft.com/office/2006/metadata/properties" xmlns:xsi="http://www.w3.org/2001/XMLSchema-instance" xmlns:pc="http://schemas.microsoft.com/office/infopath/2007/PartnerControls">
+  <documentManagement/>
+</p:properties>
+</file>
+
 <file path=customXml/item3.xml><?xml version="1.0" encoding="utf-8"?>
 <?mso-contentType ?>
 <FormTemplates xmlns="http://schemas.microsoft.com/sharepoint/v3/contenttype/forms">
@@ -2331,15 +2324,6 @@
 </file>
 
 <file path=customXml/itemProps1.xml><?xml version="1.0" encoding="utf-8"?>
-<ds:datastoreItem xmlns:ds="http://schemas.openxmlformats.org/officeDocument/2006/customXml" ds:itemID="{575C346B-3A89-4339-972E-41703BE0B55D}">
-  <ds:schemaRefs>
-    <ds:schemaRef ds:uri="http://schemas.microsoft.com/office/2006/metadata/properties"/>
-    <ds:schemaRef ds:uri="http://schemas.microsoft.com/office/infopath/2007/PartnerControls"/>
-  </ds:schemaRefs>
-</ds:datastoreItem>
-</file>
-
-<file path=customXml/itemProps2.xml><?xml version="1.0" encoding="utf-8"?>
 <ds:datastoreItem xmlns:ds="http://schemas.openxmlformats.org/officeDocument/2006/customXml" ds:itemID="{5A10AC12-00DF-4E71-BBA5-761D63F55814}">
   <ds:schemaRefs>
     <ds:schemaRef ds:uri="http://schemas.microsoft.com/office/2006/metadata/contentType"/>
@@ -2357,6 +2341,15 @@
 </ds:datastoreItem>
 </file>
 
+<file path=customXml/itemProps2.xml><?xml version="1.0" encoding="utf-8"?>
+<ds:datastoreItem xmlns:ds="http://schemas.openxmlformats.org/officeDocument/2006/customXml" ds:itemID="{575C346B-3A89-4339-972E-41703BE0B55D}">
+  <ds:schemaRefs>
+    <ds:schemaRef ds:uri="http://schemas.microsoft.com/office/2006/metadata/properties"/>
+    <ds:schemaRef ds:uri="http://schemas.microsoft.com/office/infopath/2007/PartnerControls"/>
+  </ds:schemaRefs>
+</ds:datastoreItem>
+</file>
+
 <file path=customXml/itemProps3.xml><?xml version="1.0" encoding="utf-8"?>
 <ds:datastoreItem xmlns:ds="http://schemas.openxmlformats.org/officeDocument/2006/customXml" ds:itemID="{63864412-EB88-4A7E-B340-BFF1E7A4EDCE}">
   <ds:schemaRefs>
@@ -2366,7 +2359,7 @@
 </file>
 
 <file path=customXml/itemProps4.xml><?xml version="1.0" encoding="utf-8"?>
-<ds:datastoreItem xmlns:ds="http://schemas.openxmlformats.org/officeDocument/2006/customXml" ds:itemID="{C664FAD1-50E3-47C7-9A15-1B39719C11AB}">
+<ds:datastoreItem xmlns:ds="http://schemas.openxmlformats.org/officeDocument/2006/customXml" ds:itemID="{CCF25AB2-DDBC-4864-BE52-A1E0A9C347B0}">
   <ds:schemaRefs>
     <ds:schemaRef ds:uri="http://schemas.openxmlformats.org/officeDocument/2006/bibliography"/>
   </ds:schemaRefs>
